--- a/RIN/Libreta/Libreta_1.docx
+++ b/RIN/Libreta/Libreta_1.docx
@@ -1,740 +1,706 @@
 
 <file path=word/document.xml><?xml version="1.0" encoding="utf-8"?>
-<w:document xmlns:wpc="http://schemas.microsoft.com/office/word/2010/wordprocessingCanvas" xmlns:mc="http://schemas.openxmlformats.org/markup-compatibility/2006" xmlns:o="urn:schemas-microsoft-com:office:office" xmlns:r="http://schemas.openxmlformats.org/officeDocument/2006/relationships" xmlns:m="http://schemas.openxmlformats.org/officeDocument/2006/math" xmlns:v="urn:schemas-microsoft-com:vml" xmlns:wp14="http://schemas.microsoft.com/office/word/2010/wordprocessingDrawing" xmlns:wp="http://schemas.openxmlformats.org/drawingml/2006/wordprocessingDrawing" xmlns:w10="urn:schemas-microsoft-com:office:word" xmlns:w="http://schemas.openxmlformats.org/wordprocessingml/2006/main" xmlns:w14="http://schemas.microsoft.com/office/word/2010/wordml" xmlns:w15="http://schemas.microsoft.com/office/word/2012/wordml" xmlns:wpg="http://schemas.microsoft.com/office/word/2010/wordprocessingGroup" xmlns:wpi="http://schemas.microsoft.com/office/word/2010/wordprocessingInk" xmlns:wne="http://schemas.microsoft.com/office/word/2006/wordml" xmlns:wps="http://schemas.microsoft.com/office/word/2010/wordprocessingShape" mc:Ignorable="w14 w15 wp14">
+<w:document xmlns:wpc="http://schemas.microsoft.com/office/word/2010/wordprocessingCanvas" xmlns:cx="http://schemas.microsoft.com/office/drawing/2014/chartex" xmlns:cx1="http://schemas.microsoft.com/office/drawing/2015/9/8/chartex" xmlns:cx2="http://schemas.microsoft.com/office/drawing/2015/10/21/chartex" xmlns:cx3="http://schemas.microsoft.com/office/drawing/2016/5/9/chartex" xmlns:cx4="http://schemas.microsoft.com/office/drawing/2016/5/10/chartex" xmlns:cx5="http://schemas.microsoft.com/office/drawing/2016/5/11/chartex" xmlns:cx6="http://schemas.microsoft.com/office/drawing/2016/5/12/chartex" xmlns:cx7="http://schemas.microsoft.com/office/drawing/2016/5/13/chartex" xmlns:cx8="http://schemas.microsoft.com/office/drawing/2016/5/14/chartex" xmlns:mc="http://schemas.openxmlformats.org/markup-compatibility/2006" xmlns:aink="http://schemas.microsoft.com/office/drawing/2016/ink" xmlns:am3d="http://schemas.microsoft.com/office/drawing/2017/model3d" xmlns:o="urn:schemas-microsoft-com:office:office" xmlns:oel="http://schemas.microsoft.com/office/2019/extlst" xmlns:r="http://schemas.openxmlformats.org/officeDocument/2006/relationships" xmlns:m="http://schemas.openxmlformats.org/officeDocument/2006/math" xmlns:v="urn:schemas-microsoft-com:vml" xmlns:wp14="http://schemas.microsoft.com/office/word/2010/wordprocessingDrawing" xmlns:wp="http://schemas.openxmlformats.org/drawingml/2006/wordprocessingDrawing" xmlns:w10="urn:schemas-microsoft-com:office:word" xmlns:w="http://schemas.openxmlformats.org/wordprocessingml/2006/main" xmlns:w14="http://schemas.microsoft.com/office/word/2010/wordml" xmlns:w15="http://schemas.microsoft.com/office/word/2012/wordml" xmlns:w16cex="http://schemas.microsoft.com/office/word/2018/wordml/cex" xmlns:w16cid="http://schemas.microsoft.com/office/word/2016/wordml/cid" xmlns:w16="http://schemas.microsoft.com/office/word/2018/wordml" xmlns:w16sdtdh="http://schemas.microsoft.com/office/word/2020/wordml/sdtdatahash" xmlns:w16se="http://schemas.microsoft.com/office/word/2015/wordml/symex" xmlns:wpg="http://schemas.microsoft.com/office/word/2010/wordprocessingGroup" xmlns:wpi="http://schemas.microsoft.com/office/word/2010/wordprocessingInk" xmlns:wne="http://schemas.microsoft.com/office/word/2006/wordml" xmlns:wps="http://schemas.microsoft.com/office/word/2010/wordprocessingShape" mc:Ignorable="w14 w15 w16se w16cid w16 w16cex w16sdtdh wp14">
   <w:body>
-    <w:p xmlns:wp14="http://schemas.microsoft.com/office/word/2010/wordml" wp14:paraId="5C1A07E2" wp14:textId="0C4FE322">
-      <w:r>
-        <w:rPr/>
-        <w:t xml:space="preserve">Captura del </w:t>
-      </w:r>
-      <w:r>
-        <w:rPr/>
-        <w:t>project</w:t>
-      </w:r>
-      <w:r>
-        <w:rPr/>
+    <w:p>
+      <w:r>
+        <w:t>C1. Ventana iniciar al abrir “</w:t>
+      </w:r>
+      <w:proofErr w:type="spellStart"/>
+      <w:r>
+        <w:t>Ciros</w:t>
+      </w:r>
+      <w:proofErr w:type="spellEnd"/>
+      <w:r>
         <w:t xml:space="preserve"> </w:t>
       </w:r>
-      <w:r>
-        <w:rPr/>
-        <w:t>wizard</w:t>
-      </w:r>
-    </w:p>
-    <w:p>
-      <w:pPr>
-        <w:pStyle w:val="Normal"/>
-      </w:pPr>
-      <w:r>
-        <w:rPr/>
-        <w:t>Pestaña mb5 -&gt; para escribir el codigo</w:t>
-      </w:r>
-    </w:p>
-    <w:p>
-      <w:pPr>
-        <w:pStyle w:val="Normal"/>
-      </w:pPr>
-      <w:r>
-        <w:rPr/>
+      <w:proofErr w:type="spellStart"/>
+      <w:r>
+        <w:t>Programming</w:t>
+      </w:r>
+      <w:proofErr w:type="spellEnd"/>
+      <w:r>
+        <w:t>”</w:t>
+      </w:r>
+    </w:p>
+    <w:p>
+      <w:pPr>
+        <w:rPr>
+          <w:lang w:val="en-US"/>
+        </w:rPr>
+      </w:pPr>
+      <w:r>
+        <w:rPr>
+          <w:lang w:val="en-US"/>
+        </w:rPr>
+        <w:t>File -&gt; New -&gt; Project Wizard</w:t>
+      </w:r>
+    </w:p>
+    <w:p>
+      <w:r>
+        <w:t>C2. Primera v</w:t>
+      </w:r>
+      <w:r>
+        <w:t xml:space="preserve">entana del Project </w:t>
+      </w:r>
+      <w:proofErr w:type="spellStart"/>
+      <w:r>
+        <w:t>Wizard</w:t>
+      </w:r>
+      <w:proofErr w:type="spellEnd"/>
+      <w:r>
+        <w:t>. Aquí se introduce el nombre del proyecto, el creador, una descripción y la ruta donde se guardará.</w:t>
+      </w:r>
+    </w:p>
+    <w:p>
+      <w:r>
+        <w:t>C3. Segunda vent</w:t>
+      </w:r>
+      <w:r>
+        <w:t xml:space="preserve">ana del Project </w:t>
+      </w:r>
+      <w:proofErr w:type="spellStart"/>
+      <w:r>
+        <w:t>Wizard</w:t>
+      </w:r>
+      <w:proofErr w:type="spellEnd"/>
+      <w:r>
+        <w:t>. Aquí se introducen los parámetros del robot (tipo, cantidad de tarjetas I/O, cantidad de manos, ejes adicionales y lenguaje de programación).</w:t>
+      </w:r>
+    </w:p>
+    <w:p>
+      <w:r>
+        <w:t>Nuestro robot es …</w:t>
+      </w:r>
+    </w:p>
+    <w:p>
+      <w:r>
+        <w:t xml:space="preserve">C4. Tercera ventana del Project </w:t>
+      </w:r>
+      <w:proofErr w:type="spellStart"/>
+      <w:r>
+        <w:t>Wizard</w:t>
+      </w:r>
+      <w:proofErr w:type="spellEnd"/>
+      <w:r>
+        <w:t>. Este es un historial donde se escriben los cambios que se van realizando en el proyecto.</w:t>
+      </w:r>
+    </w:p>
+    <w:p>
+      <w:r>
+        <w:t>C5. Ventana principal del programa. Esta se divide en 5 ventanas, y cada una corresponde a un archivo diferente.</w:t>
+      </w:r>
+    </w:p>
+    <w:p>
+      <w:r>
+        <w:t>Previsualización -&gt; Previsualización del robot. Está asociada a un archivo .mod</w:t>
+      </w:r>
+    </w:p>
+    <w:p>
+      <w:r>
+        <w:t xml:space="preserve">Pestaña mb5 -&gt; </w:t>
+      </w:r>
+      <w:r>
+        <w:t xml:space="preserve">En esta pestaña se escribe el código del robot. Está asociada a un </w:t>
+      </w:r>
+      <w:proofErr w:type="gramStart"/>
+      <w:r>
+        <w:t>archivo .mb</w:t>
+      </w:r>
+      <w:proofErr w:type="gramEnd"/>
+      <w:r>
+        <w:t>5</w:t>
+      </w:r>
+    </w:p>
+    <w:p>
+      <w:r>
         <w:t xml:space="preserve">Pestaña </w:t>
       </w:r>
-      <w:r>
-        <w:rPr/>
+      <w:proofErr w:type="spellStart"/>
+      <w:r>
         <w:t>pos</w:t>
       </w:r>
-      <w:r>
-        <w:rPr/>
-        <w:t xml:space="preserve"> -&gt; para guardar posiciones del robot</w:t>
-      </w:r>
-    </w:p>
-    <w:p>
-      <w:pPr>
-        <w:pStyle w:val="Normal"/>
-      </w:pPr>
-      <w:r>
-        <w:rPr/>
+      <w:proofErr w:type="spellEnd"/>
+      <w:r>
+        <w:t xml:space="preserve"> -&gt; </w:t>
+      </w:r>
+      <w:r>
+        <w:t xml:space="preserve">Se usa para guardar posiciones del robot. Está asociada a un </w:t>
+      </w:r>
+      <w:proofErr w:type="gramStart"/>
+      <w:r>
+        <w:t>archivo .</w:t>
+      </w:r>
+      <w:proofErr w:type="spellStart"/>
+      <w:r>
+        <w:t>pos</w:t>
+      </w:r>
+      <w:proofErr w:type="spellEnd"/>
+      <w:proofErr w:type="gramEnd"/>
+    </w:p>
+    <w:p>
+      <w:r>
         <w:t xml:space="preserve">Pestaña </w:t>
       </w:r>
-      <w:r>
-        <w:rPr/>
+      <w:proofErr w:type="spellStart"/>
+      <w:r>
         <w:t>explorer</w:t>
       </w:r>
-      <w:r>
-        <w:rPr/>
-        <w:t xml:space="preserve"> -&gt; para conectarse al robot</w:t>
-      </w:r>
-    </w:p>
-    <w:p>
-      <w:pPr>
-        <w:pStyle w:val="Normal"/>
-      </w:pPr>
-      <w:r>
-        <w:rPr/>
+      <w:proofErr w:type="spellEnd"/>
+      <w:r>
+        <w:t xml:space="preserve"> -&gt; </w:t>
+      </w:r>
+      <w:r>
+        <w:t>Principalmente para conectarse al robot.</w:t>
+      </w:r>
+    </w:p>
+    <w:p>
+      <w:r>
         <w:t xml:space="preserve">Pestaña </w:t>
       </w:r>
-      <w:r>
-        <w:rPr/>
+      <w:proofErr w:type="spellStart"/>
+      <w:r>
         <w:t>messages</w:t>
       </w:r>
-      <w:r>
-        <w:rPr/>
+      <w:proofErr w:type="spellEnd"/>
+      <w:r>
         <w:t xml:space="preserve"> -&gt; muestra mensajes de sistema (conectado al robot, errores, compilación...)</w:t>
       </w:r>
     </w:p>
     <w:p>
-      <w:pPr>
-        <w:pStyle w:val="Normal"/>
-        <w:rPr>
-          <w:u w:val="none"/>
-        </w:rPr>
-      </w:pPr>
-      <w:r>
-        <w:rPr>
-          <w:u w:val="none"/>
-        </w:rPr>
-        <w:t>Importante que todas las pestañas se guarden dentro de la misma carpeta</w:t>
-      </w:r>
-    </w:p>
-    <w:p>
-      <w:pPr>
-        <w:pStyle w:val="Normal"/>
-        <w:rPr>
-          <w:u w:val="none"/>
-        </w:rPr>
-      </w:pPr>
-      <w:r>
-        <w:rPr>
-          <w:u w:val="none"/>
-        </w:rPr>
-        <w:t xml:space="preserve">No guardar proyectos en la carpeta por defecto, se </w:t>
-      </w:r>
-      <w:r>
-        <w:rPr>
-          <w:u w:val="none"/>
-        </w:rPr>
-        <w:t>borrarian</w:t>
-      </w:r>
-      <w:r>
-        <w:rPr>
-          <w:u w:val="none"/>
-        </w:rPr>
-        <w:t xml:space="preserve"> si </w:t>
-      </w:r>
-      <w:r>
-        <w:rPr>
-          <w:u w:val="none"/>
-        </w:rPr>
-        <w:t>reiniciaramos</w:t>
-      </w:r>
-      <w:r>
-        <w:rPr>
-          <w:u w:val="none"/>
-        </w:rPr>
-        <w:t xml:space="preserve"> el programa</w:t>
-      </w:r>
-    </w:p>
-    <w:p>
-      <w:pPr>
-        <w:pStyle w:val="Normal"/>
-        <w:rPr>
-          <w:u w:val="none"/>
-        </w:rPr>
-      </w:pPr>
-      <w:r>
-        <w:rPr>
-          <w:u w:val="none"/>
-        </w:rPr>
+      <w:r>
+        <w:t>Es importante que todos los archivos se guarden dentro de la misma carpeta. También es importante que todos los archivos tengan el mismo nombre para el correcto funcionamiento del programa.</w:t>
+      </w:r>
+    </w:p>
+    <w:p>
+      <w:r>
+        <w:t>No es recomendable guardar los programas en la ubicación por defecto. Al usar el programa “</w:t>
+      </w:r>
+      <w:proofErr w:type="spellStart"/>
+      <w:r>
+        <w:t>ciros</w:t>
+      </w:r>
+      <w:proofErr w:type="spellEnd"/>
+      <w:r>
+        <w:t xml:space="preserve"> </w:t>
+      </w:r>
+      <w:proofErr w:type="spellStart"/>
+      <w:r>
+        <w:t>robotics</w:t>
+      </w:r>
+      <w:proofErr w:type="spellEnd"/>
+      <w:r>
+        <w:t>”, hay una opción que involuntariamente puede restablecer esta ubicación y borrar el proyecto.</w:t>
+      </w:r>
+    </w:p>
+    <w:p>
+      <w:r>
+        <w:t>P</w:t>
+      </w:r>
+      <w:r>
+        <w:t xml:space="preserve">odemos </w:t>
+      </w:r>
+      <w:r>
+        <w:t>comprobar que nuestro código no de errores pulsando en “</w:t>
+      </w:r>
+      <w:proofErr w:type="spellStart"/>
+      <w:r>
         <w:t>Programming</w:t>
       </w:r>
-      <w:r>
-        <w:rPr>
-          <w:u w:val="none"/>
-        </w:rPr>
+      <w:proofErr w:type="spellEnd"/>
+      <w:r>
         <w:t xml:space="preserve"> -&gt; </w:t>
       </w:r>
-      <w:r>
-        <w:rPr>
-          <w:u w:val="none"/>
-        </w:rPr>
-        <w:t>check</w:t>
-      </w:r>
-      <w:r>
-        <w:rPr>
-          <w:u w:val="none"/>
-        </w:rPr>
+      <w:proofErr w:type="spellStart"/>
+      <w:r>
+        <w:t>Check</w:t>
+      </w:r>
+      <w:proofErr w:type="spellEnd"/>
+      <w:r>
         <w:t xml:space="preserve"> </w:t>
       </w:r>
-      <w:r>
-        <w:rPr>
-          <w:u w:val="none"/>
-        </w:rPr>
+      <w:proofErr w:type="spellStart"/>
+      <w:r>
         <w:t>syntax</w:t>
       </w:r>
-      <w:r>
-        <w:rPr>
-          <w:u w:val="none"/>
-        </w:rPr>
-        <w:t xml:space="preserve"> – para comprobar si hay errores en el código</w:t>
-      </w:r>
-    </w:p>
-    <w:p>
-      <w:pPr>
-        <w:pStyle w:val="Normal"/>
-        <w:rPr>
-          <w:u w:val="none"/>
-        </w:rPr>
-      </w:pPr>
-    </w:p>
-    <w:p>
-      <w:pPr>
-        <w:pStyle w:val="Normal"/>
-        <w:rPr>
-          <w:u w:val="none"/>
-        </w:rPr>
-      </w:pPr>
-      <w:r>
-        <w:rPr>
-          <w:u w:val="none"/>
-        </w:rPr>
-        <w:t>O0 -&gt; piloto start</w:t>
-      </w:r>
-    </w:p>
-    <w:p>
-      <w:pPr>
-        <w:pStyle w:val="Normal"/>
-        <w:rPr>
-          <w:u w:val="none"/>
-        </w:rPr>
-      </w:pPr>
-      <w:r>
-        <w:rPr>
-          <w:u w:val="none"/>
-        </w:rPr>
-        <w:t>O1 -&gt; piloto reset</w:t>
-      </w:r>
-    </w:p>
-    <w:p>
-      <w:pPr>
-        <w:pStyle w:val="Normal"/>
-        <w:rPr>
-          <w:u w:val="none"/>
-        </w:rPr>
-      </w:pPr>
-      <w:r>
-        <w:rPr>
-          <w:u w:val="none"/>
-        </w:rPr>
+      <w:proofErr w:type="spellEnd"/>
+      <w:r>
+        <w:t>” o con el atajo ctrl+F9. Esto sacará por la ventana “</w:t>
+      </w:r>
+      <w:proofErr w:type="spellStart"/>
+      <w:r>
+        <w:t>Messages</w:t>
+      </w:r>
+      <w:proofErr w:type="spellEnd"/>
+      <w:r>
+        <w:t>” un log indicando los errores que hay en el código. Estas indicaciones no siempre son precisas.</w:t>
+      </w:r>
+    </w:p>
+    <w:p/>
+    <w:p>
+      <w:r>
+        <w:t xml:space="preserve">O0 -&gt; piloto </w:t>
+      </w:r>
+      <w:proofErr w:type="spellStart"/>
+      <w:r>
+        <w:t>start</w:t>
+      </w:r>
+      <w:proofErr w:type="spellEnd"/>
+    </w:p>
+    <w:p>
+      <w:r>
+        <w:t xml:space="preserve">O1 -&gt; piloto </w:t>
+      </w:r>
+      <w:proofErr w:type="spellStart"/>
+      <w:r>
+        <w:t>reset</w:t>
+      </w:r>
+      <w:proofErr w:type="spellEnd"/>
+    </w:p>
+    <w:p>
+      <w:r>
         <w:t>O2 -&gt; piloto lámpara Q1</w:t>
       </w:r>
     </w:p>
     <w:p>
-      <w:pPr>
-        <w:pStyle w:val="Normal"/>
-        <w:rPr>
-          <w:u w:val="none"/>
-        </w:rPr>
-      </w:pPr>
-      <w:r>
-        <w:rPr>
-          <w:u w:val="none"/>
-        </w:rPr>
+      <w:r>
         <w:t>O3 -&gt; piloto lámpara Q2</w:t>
       </w:r>
     </w:p>
     <w:p>
-      <w:pPr>
-        <w:pStyle w:val="Normal"/>
-        <w:rPr>
-          <w:u w:val="none"/>
-        </w:rPr>
-      </w:pPr>
-      <w:r>
-        <w:rPr>
-          <w:u w:val="none"/>
-        </w:rPr>
+      <w:r>
         <w:t>O8 -&gt; 1M1 – EVA de muelles</w:t>
       </w:r>
     </w:p>
     <w:p>
-      <w:pPr>
-        <w:pStyle w:val="Normal"/>
-        <w:rPr>
-          <w:u w:val="none"/>
-        </w:rPr>
-      </w:pPr>
-      <w:r>
-        <w:rPr>
-          <w:u w:val="none"/>
-        </w:rPr>
+      <w:r>
         <w:t>O9 -&gt; 2M1 – EVA de tapas</w:t>
       </w:r>
     </w:p>
     <w:p>
-      <w:pPr>
-        <w:pStyle w:val="Normal"/>
-        <w:rPr>
-          <w:u w:val="none"/>
-        </w:rPr>
-      </w:pPr>
-      <w:r>
-        <w:rPr>
-          <w:u w:val="none"/>
-        </w:rPr>
+      <w:r>
         <w:t>I1 -&gt; B1</w:t>
       </w:r>
     </w:p>
     <w:p>
       <w:pPr>
-        <w:pStyle w:val="Normal"/>
-        <w:rPr>
-          <w:u w:val="none"/>
-        </w:rPr>
-      </w:pPr>
-      <w:r>
-        <w:rPr>
-          <w:u w:val="none"/>
+        <w:rPr>
+          <w:lang w:val="en-US"/>
+        </w:rPr>
+      </w:pPr>
+      <w:r>
+        <w:rPr>
+          <w:lang w:val="en-US"/>
         </w:rPr>
         <w:t>I2 -&gt; B2</w:t>
       </w:r>
     </w:p>
     <w:p>
       <w:pPr>
-        <w:pStyle w:val="Normal"/>
-        <w:rPr>
-          <w:u w:val="none"/>
-        </w:rPr>
-      </w:pPr>
-      <w:r>
-        <w:rPr>
-          <w:u w:val="none"/>
-        </w:rPr>
-        <w:t>I3 -&gt; Pulsador Start</w:t>
-      </w:r>
-    </w:p>
-    <w:p>
-      <w:pPr>
-        <w:pStyle w:val="Normal"/>
-        <w:rPr>
-          <w:u w:val="none"/>
-        </w:rPr>
-      </w:pPr>
-      <w:r>
-        <w:rPr>
-          <w:u w:val="none"/>
-        </w:rPr>
-        <w:t>I4 -&gt; Pulsador Stop</w:t>
-      </w:r>
-    </w:p>
-    <w:p>
-      <w:pPr>
-        <w:pStyle w:val="Normal"/>
-        <w:rPr>
-          <w:u w:val="none"/>
-        </w:rPr>
-      </w:pPr>
-      <w:r>
-        <w:rPr>
-          <w:u w:val="none"/>
-        </w:rPr>
+        <w:rPr>
+          <w:lang w:val="en-US"/>
+        </w:rPr>
+      </w:pPr>
+      <w:r>
+        <w:rPr>
+          <w:lang w:val="en-US"/>
+        </w:rPr>
+        <w:lastRenderedPageBreak/>
+        <w:t xml:space="preserve">I3 -&gt; </w:t>
+      </w:r>
+      <w:proofErr w:type="spellStart"/>
+      <w:r>
+        <w:rPr>
+          <w:lang w:val="en-US"/>
+        </w:rPr>
+        <w:t>Pulsador</w:t>
+      </w:r>
+      <w:proofErr w:type="spellEnd"/>
+      <w:r>
+        <w:rPr>
+          <w:lang w:val="en-US"/>
+        </w:rPr>
+        <w:t xml:space="preserve"> Start</w:t>
+      </w:r>
+    </w:p>
+    <w:p>
+      <w:pPr>
+        <w:rPr>
+          <w:lang w:val="en-US"/>
+        </w:rPr>
+      </w:pPr>
+      <w:r>
+        <w:rPr>
+          <w:lang w:val="en-US"/>
+        </w:rPr>
+        <w:t xml:space="preserve">I4 -&gt; </w:t>
+      </w:r>
+      <w:proofErr w:type="spellStart"/>
+      <w:r>
+        <w:rPr>
+          <w:lang w:val="en-US"/>
+        </w:rPr>
+        <w:t>Pulsador</w:t>
+      </w:r>
+      <w:proofErr w:type="spellEnd"/>
+      <w:r>
+        <w:rPr>
+          <w:lang w:val="en-US"/>
+        </w:rPr>
+        <w:t xml:space="preserve"> Stop</w:t>
+      </w:r>
+    </w:p>
+    <w:p>
+      <w:r>
         <w:t xml:space="preserve">I5 -&gt; Pulsador </w:t>
       </w:r>
-      <w:r>
-        <w:rPr>
-          <w:u w:val="none"/>
-        </w:rPr>
+      <w:proofErr w:type="spellStart"/>
+      <w:r>
         <w:t>Reset</w:t>
       </w:r>
-    </w:p>
-    <w:p>
-      <w:pPr>
-        <w:pStyle w:val="Normal"/>
-        <w:rPr>
-          <w:u w:val="none"/>
-        </w:rPr>
-      </w:pPr>
-      <w:r>
-        <w:rPr>
-          <w:u w:val="none"/>
-        </w:rPr>
+      <w:proofErr w:type="spellEnd"/>
+    </w:p>
+    <w:p>
+      <w:r>
         <w:t xml:space="preserve">I6 -&gt; </w:t>
       </w:r>
-      <w:r>
-        <w:rPr>
-          <w:u w:val="none"/>
-        </w:rPr>
+      <w:proofErr w:type="spellStart"/>
+      <w:r>
         <w:t>Part_AV</w:t>
       </w:r>
-      <w:r>
-        <w:rPr>
-          <w:u w:val="none"/>
-        </w:rPr>
+      <w:proofErr w:type="spellEnd"/>
+      <w:r>
         <w:t xml:space="preserve"> – Pieza en rampa de entrada</w:t>
       </w:r>
     </w:p>
     <w:p>
-      <w:pPr>
-        <w:pStyle w:val="Normal"/>
-        <w:rPr>
-          <w:u w:val="none"/>
-        </w:rPr>
-      </w:pPr>
-      <w:r>
-        <w:rPr>
-          <w:u w:val="none"/>
-        </w:rPr>
+      <w:r>
         <w:t>I8 -&gt; 1B1</w:t>
       </w:r>
       <w:r>
-        <w:rPr>
-          <w:u w:val="none"/>
-        </w:rPr>
         <w:t xml:space="preserve"> cilindro</w:t>
       </w:r>
       <w:r>
-        <w:rPr>
-          <w:u w:val="none"/>
-        </w:rPr>
         <w:t xml:space="preserve"> </w:t>
       </w:r>
       <w:r>
-        <w:rPr>
-          <w:u w:val="none"/>
-        </w:rPr>
         <w:t>1M1</w:t>
       </w:r>
       <w:r>
-        <w:rPr>
-          <w:u w:val="none"/>
-        </w:rPr>
         <w:t xml:space="preserve"> dentro</w:t>
       </w:r>
     </w:p>
     <w:p>
-      <w:pPr>
-        <w:pStyle w:val="Normal"/>
-        <w:rPr>
-          <w:u w:val="none"/>
-        </w:rPr>
-      </w:pPr>
-      <w:r>
-        <w:rPr>
-          <w:u w:val="none"/>
-        </w:rPr>
+      <w:r>
         <w:t>I9 -&gt; 1B2</w:t>
       </w:r>
       <w:r>
-        <w:rPr>
-          <w:u w:val="none"/>
-        </w:rPr>
         <w:t xml:space="preserve"> cilindro 1M1</w:t>
       </w:r>
       <w:r>
-        <w:rPr>
-          <w:u w:val="none"/>
-        </w:rPr>
         <w:t xml:space="preserve"> fuera</w:t>
       </w:r>
     </w:p>
     <w:p>
       <w:pPr>
-        <w:pStyle w:val="Normal"/>
-        <w:rPr>
-          <w:u w:val="none"/>
-        </w:rPr>
-      </w:pPr>
-      <w:r>
-        <w:rPr>
-          <w:u w:val="none"/>
+        <w:rPr>
+          <w:lang w:val="en-US"/>
+        </w:rPr>
+      </w:pPr>
+      <w:r>
+        <w:rPr>
+          <w:lang w:val="en-US"/>
         </w:rPr>
         <w:t xml:space="preserve">I10 -&gt; </w:t>
       </w:r>
       <w:r>
         <w:rPr>
-          <w:u w:val="none"/>
+          <w:lang w:val="en-US"/>
         </w:rPr>
         <w:t>2B1</w:t>
       </w:r>
       <w:r>
         <w:rPr>
-          <w:u w:val="none"/>
-        </w:rPr>
-        <w:t xml:space="preserve"> cilindro 2M1 fuera</w:t>
-      </w:r>
-    </w:p>
-    <w:p>
-      <w:pPr>
-        <w:pStyle w:val="Normal"/>
-        <w:rPr>
-          <w:u w:val="none"/>
-        </w:rPr>
-      </w:pPr>
-      <w:r>
-        <w:rPr>
-          <w:u w:val="none"/>
-        </w:rPr>
-        <w:t>I11 -&gt; 2B2 cilindro 2M1 dentro</w:t>
-      </w:r>
-    </w:p>
-    <w:p>
-      <w:pPr>
-        <w:pStyle w:val="Normal"/>
-        <w:rPr>
-          <w:u w:val="none"/>
-        </w:rPr>
-      </w:pPr>
-      <w:r>
-        <w:rPr>
-          <w:u w:val="none"/>
+          <w:lang w:val="en-US"/>
+        </w:rPr>
+        <w:t xml:space="preserve"> </w:t>
+      </w:r>
+      <w:proofErr w:type="spellStart"/>
+      <w:r>
+        <w:rPr>
+          <w:lang w:val="en-US"/>
+        </w:rPr>
+        <w:t>cilindro</w:t>
+      </w:r>
+      <w:proofErr w:type="spellEnd"/>
+      <w:r>
+        <w:rPr>
+          <w:lang w:val="en-US"/>
+        </w:rPr>
+        <w:t xml:space="preserve"> 2M1 </w:t>
+      </w:r>
+      <w:proofErr w:type="spellStart"/>
+      <w:r>
+        <w:rPr>
+          <w:lang w:val="en-US"/>
+        </w:rPr>
+        <w:t>fuera</w:t>
+      </w:r>
+      <w:proofErr w:type="spellEnd"/>
+    </w:p>
+    <w:p>
+      <w:pPr>
+        <w:rPr>
+          <w:lang w:val="en-US"/>
+        </w:rPr>
+      </w:pPr>
+      <w:r>
+        <w:rPr>
+          <w:lang w:val="en-US"/>
+        </w:rPr>
+        <w:t xml:space="preserve">I11 -&gt; 2B2 </w:t>
+      </w:r>
+      <w:proofErr w:type="spellStart"/>
+      <w:r>
+        <w:rPr>
+          <w:lang w:val="en-US"/>
+        </w:rPr>
+        <w:t>cilindro</w:t>
+      </w:r>
+      <w:proofErr w:type="spellEnd"/>
+      <w:r>
+        <w:rPr>
+          <w:lang w:val="en-US"/>
+        </w:rPr>
+        <w:t xml:space="preserve"> 2M1 </w:t>
+      </w:r>
+      <w:proofErr w:type="spellStart"/>
+      <w:r>
+        <w:rPr>
+          <w:lang w:val="en-US"/>
+        </w:rPr>
+        <w:t>dentro</w:t>
+      </w:r>
+      <w:proofErr w:type="spellEnd"/>
+    </w:p>
+    <w:p>
+      <w:pPr>
+        <w:rPr>
+          <w:lang w:val="en-US"/>
+        </w:rPr>
+      </w:pPr>
+      <w:r>
+        <w:rPr>
+          <w:lang w:val="en-US"/>
         </w:rPr>
         <w:t>I12 -&gt; B3</w:t>
       </w:r>
     </w:p>
     <w:p>
       <w:pPr>
-        <w:pStyle w:val="Normal"/>
-        <w:rPr>
-          <w:u w:val="none"/>
-        </w:rPr>
-      </w:pPr>
-      <w:r>
-        <w:rPr>
-          <w:u w:val="none"/>
+        <w:rPr>
+          <w:lang w:val="en-US"/>
+        </w:rPr>
+      </w:pPr>
+      <w:r>
+        <w:rPr>
+          <w:lang w:val="en-US"/>
         </w:rPr>
         <w:t>I13 -&gt; B1</w:t>
       </w:r>
     </w:p>
     <w:p>
-      <w:pPr>
-        <w:pStyle w:val="Normal"/>
-        <w:rPr>
-          <w:u w:val="none"/>
-        </w:rPr>
-      </w:pPr>
-      <w:r>
-        <w:rPr>
-          <w:u w:val="none"/>
-        </w:rPr>
+      <w:r>
         <w:t>I14 -&gt; B2</w:t>
       </w:r>
     </w:p>
     <w:p>
-      <w:pPr>
-        <w:pStyle w:val="Normal"/>
-        <w:rPr>
-          <w:u w:val="none"/>
-        </w:rPr>
-      </w:pPr>
-      <w:r>
-        <w:rPr>
-          <w:u w:val="none"/>
-        </w:rPr>
+      <w:r>
         <w:t xml:space="preserve">En código, las entradas y salidas comparten número de bit (ambas van de 0-15). </w:t>
       </w:r>
       <w:r>
-        <w:rPr>
-          <w:u w:val="none"/>
-        </w:rPr>
         <w:t>La variable</w:t>
       </w:r>
       <w:r>
-        <w:rPr>
-          <w:u w:val="none"/>
-        </w:rPr>
         <w:t xml:space="preserve"> se define como </w:t>
       </w:r>
       <w:r>
-        <w:rPr>
-          <w:u w:val="none"/>
-        </w:rPr>
-        <w:t>entrada o salida en función del primer uso que se l</w:t>
-      </w:r>
-      <w:r>
-        <w:rPr>
-          <w:u w:val="none"/>
-        </w:rPr>
-        <w:t xml:space="preserve">e </w:t>
-      </w:r>
-      <w:r>
-        <w:rPr>
-          <w:u w:val="none"/>
-        </w:rPr>
+        <w:t xml:space="preserve">entrada o salida en función del primer uso que se le </w:t>
+      </w:r>
+      <w:proofErr w:type="spellStart"/>
+      <w:r>
         <w:t>de</w:t>
       </w:r>
-      <w:r>
-        <w:rPr>
-          <w:u w:val="none"/>
-        </w:rPr>
+      <w:proofErr w:type="spellEnd"/>
+      <w:r>
         <w:t xml:space="preserve"> en el programa.</w:t>
       </w:r>
     </w:p>
-    <w:p>
-      <w:pPr>
-        <w:pStyle w:val="Normal"/>
-        <w:rPr>
-          <w:u w:val="none"/>
-        </w:rPr>
-      </w:pPr>
-    </w:p>
-    <w:p>
-      <w:pPr>
-        <w:pStyle w:val="Normal"/>
-        <w:rPr>
-          <w:u w:val="none"/>
-        </w:rPr>
-      </w:pPr>
-    </w:p>
-    <w:p>
-      <w:pPr>
-        <w:pStyle w:val="Normal"/>
-        <w:rPr>
-          <w:u w:val="none"/>
-        </w:rPr>
-      </w:pPr>
-      <w:r>
-        <w:rPr>
-          <w:u w:val="none"/>
-        </w:rPr>
+    <w:p/>
+    <w:p/>
+    <w:p>
+      <w:proofErr w:type="spellStart"/>
+      <w:r>
         <w:t>License</w:t>
       </w:r>
-      <w:r>
-        <w:rPr>
-          <w:u w:val="none"/>
-        </w:rPr>
-        <w:t xml:space="preserve"> manager -&gt; conectarse por </w:t>
-      </w:r>
-      <w:r>
-        <w:rPr>
-          <w:u w:val="none"/>
-        </w:rPr>
+      <w:proofErr w:type="spellEnd"/>
+      <w:r>
+        <w:t xml:space="preserve"> </w:t>
+      </w:r>
+      <w:proofErr w:type="gramStart"/>
+      <w:r>
+        <w:t>manager</w:t>
+      </w:r>
+      <w:proofErr w:type="gramEnd"/>
+      <w:r>
+        <w:t xml:space="preserve"> -&gt; conectarse por </w:t>
+      </w:r>
+      <w:proofErr w:type="spellStart"/>
+      <w:r>
         <w:t>license</w:t>
       </w:r>
-      <w:r>
-        <w:rPr>
-          <w:u w:val="none"/>
-        </w:rPr>
+      <w:proofErr w:type="spellEnd"/>
+      <w:r>
         <w:t xml:space="preserve"> </w:t>
       </w:r>
-      <w:r>
-        <w:rPr>
-          <w:u w:val="none"/>
-        </w:rPr>
+      <w:proofErr w:type="spellStart"/>
+      <w:r>
         <w:t>service</w:t>
       </w:r>
-      <w:r>
-        <w:rPr>
-          <w:u w:val="none"/>
-        </w:rPr>
+      <w:proofErr w:type="spellEnd"/>
+      <w:r>
         <w:t xml:space="preserve"> y poner la </w:t>
       </w:r>
-      <w:r>
-        <w:rPr>
-          <w:u w:val="none"/>
-        </w:rPr>
+      <w:proofErr w:type="spellStart"/>
+      <w:r>
         <w:t>ip</w:t>
       </w:r>
-      <w:r>
-        <w:rPr>
-          <w:u w:val="none"/>
-        </w:rPr>
+      <w:proofErr w:type="spellEnd"/>
+      <w:r>
         <w:t xml:space="preserve"> del servidor</w:t>
       </w:r>
       <w:r>
-        <w:rPr>
-          <w:u w:val="none"/>
-        </w:rPr>
         <w:t xml:space="preserve"> de licencias</w:t>
       </w:r>
       <w:r>
-        <w:rPr>
-          <w:u w:val="none"/>
-        </w:rPr>
         <w:t>.</w:t>
       </w:r>
       <w:r>
-        <w:rPr>
-          <w:u w:val="none"/>
-        </w:rPr>
         <w:t xml:space="preserve"> Seleccionar l</w:t>
       </w:r>
       <w:r>
-        <w:rPr>
-          <w:u w:val="none"/>
-        </w:rPr>
-        <w:t>a licencia y pulsar en generate configuration file</w:t>
-      </w:r>
-    </w:p>
-    <w:p>
-      <w:pPr>
-        <w:pStyle w:val="Normal"/>
-        <w:rPr>
-          <w:u w:val="none"/>
-        </w:rPr>
-      </w:pPr>
+        <w:t xml:space="preserve">a licencia y pulsar en </w:t>
+      </w:r>
+      <w:proofErr w:type="spellStart"/>
+      <w:r>
+        <w:t>generate</w:t>
+      </w:r>
+      <w:proofErr w:type="spellEnd"/>
+      <w:r>
+        <w:t xml:space="preserve"> </w:t>
+      </w:r>
+      <w:proofErr w:type="spellStart"/>
+      <w:r>
+        <w:t>configuration</w:t>
+      </w:r>
+      <w:proofErr w:type="spellEnd"/>
+      <w:r>
+        <w:t xml:space="preserve"> file</w:t>
+      </w:r>
+    </w:p>
+    <w:p>
+      <w:proofErr w:type="spellStart"/>
       <w:r>
         <w:rPr>
           <w:u w:val="single"/>
         </w:rPr>
         <w:t>Path</w:t>
       </w:r>
+      <w:proofErr w:type="spellEnd"/>
       <w:r>
         <w:rPr>
           <w:u w:val="single"/>
         </w:rPr>
         <w:t xml:space="preserve"> del </w:t>
       </w:r>
+      <w:proofErr w:type="spellStart"/>
       <w:r>
         <w:rPr>
           <w:u w:val="single"/>
         </w:rPr>
         <w:t>config</w:t>
       </w:r>
+      <w:proofErr w:type="spellEnd"/>
       <w:r>
         <w:rPr>
           <w:u w:val="single"/>
         </w:rPr>
-        <w:t xml:space="preserve"> file: C:\Program Files (x86)\</w:t>
-      </w:r>
+        <w:t xml:space="preserve"> file: C:\Program Files (x</w:t>
+      </w:r>
+      <w:proofErr w:type="gramStart"/>
       <w:r>
         <w:rPr>
           <w:u w:val="single"/>
         </w:rPr>
+        <w:t>86)\</w:t>
+      </w:r>
+      <w:proofErr w:type="spellStart"/>
+      <w:r>
+        <w:rPr>
+          <w:u w:val="single"/>
+        </w:rPr>
         <w:t>didactic</w:t>
       </w:r>
+      <w:proofErr w:type="spellEnd"/>
       <w:r>
         <w:rPr>
           <w:u w:val="single"/>
         </w:rPr>
-        <w:t xml:space="preserve">\CIROS </w:t>
-      </w:r>
+        <w:t>\CIROS</w:t>
+      </w:r>
+      <w:proofErr w:type="gramEnd"/>
       <w:r>
         <w:rPr>
           <w:u w:val="single"/>
         </w:rPr>
+        <w:t xml:space="preserve"> </w:t>
+      </w:r>
+      <w:proofErr w:type="spellStart"/>
+      <w:r>
+        <w:rPr>
+          <w:u w:val="single"/>
+        </w:rPr>
         <w:t>Automation</w:t>
       </w:r>
+      <w:proofErr w:type="spellEnd"/>
       <w:r>
         <w:rPr>
           <w:u w:val="single"/>
         </w:rPr>
         <w:t xml:space="preserve"> Suite 1.1\CIROS </w:t>
       </w:r>
+      <w:proofErr w:type="spellStart"/>
       <w:r>
         <w:rPr>
           <w:u w:val="single"/>
         </w:rPr>
         <w:t>Robotics.en</w:t>
       </w:r>
+      <w:proofErr w:type="spellEnd"/>
       <w:r>
         <w:rPr>
           <w:u w:val="single"/>
         </w:rPr>
         <w:t>\</w:t>
       </w:r>
+      <w:proofErr w:type="spellStart"/>
       <w:r>
         <w:rPr>
           <w:u w:val="single"/>
         </w:rPr>
         <w:t>bin</w:t>
       </w:r>
+      <w:proofErr w:type="spellEnd"/>
       <w:r>
         <w:rPr>
           <w:u w:val="single"/>
@@ -744,17 +710,18 @@
     </w:p>
     <w:p>
       <w:pPr>
-        <w:pStyle w:val="Normal"/>
         <w:rPr>
           <w:u w:val="single"/>
         </w:rPr>
       </w:pPr>
+      <w:proofErr w:type="spellStart"/>
       <w:r>
         <w:rPr>
           <w:u w:val="single"/>
         </w:rPr>
         <w:t>Ip</w:t>
       </w:r>
+      <w:proofErr w:type="spellEnd"/>
       <w:r>
         <w:rPr>
           <w:u w:val="single"/>
@@ -763,61 +730,67 @@
       </w:r>
     </w:p>
     <w:p>
-      <w:pPr>
-        <w:pStyle w:val="Normal"/>
-        <w:rPr>
-          <w:u w:val="none"/>
-        </w:rPr>
-      </w:pPr>
-      <w:r>
-        <w:rPr>
-          <w:u w:val="none"/>
-        </w:rPr>
+      <w:r>
         <w:t>Meteorologiajaumeprimer.com/</w:t>
       </w:r>
-      <w:r>
-        <w:rPr>
-          <w:u w:val="none"/>
-        </w:rPr>
+      <w:proofErr w:type="spellStart"/>
+      <w:r>
         <w:t>meteo</w:t>
       </w:r>
-      <w:r>
-        <w:rPr>
-          <w:u w:val="none"/>
-        </w:rPr>
+      <w:proofErr w:type="spellEnd"/>
+      <w:r>
         <w:t>/reserva/</w:t>
       </w:r>
-      <w:r>
-        <w:rPr>
-          <w:u w:val="none"/>
-        </w:rPr>
+      <w:proofErr w:type="spellStart"/>
+      <w:r>
         <w:t>temp</w:t>
       </w:r>
-      <w:r>
-        <w:rPr>
-          <w:u w:val="none"/>
-        </w:rPr>
+      <w:proofErr w:type="spellEnd"/>
+      <w:r>
         <w:t>/ip.txt</w:t>
       </w:r>
     </w:p>
     <w:sectPr>
-      <w:pgSz w:w="11906" w:h="16838" w:orient="portrait"/>
+      <w:headerReference w:type="default" r:id="rId7"/>
+      <w:footerReference w:type="default" r:id="rId8"/>
+      <w:pgSz w:w="11906" w:h="16838"/>
       <w:pgMar w:top="1440" w:right="1440" w:bottom="1440" w:left="1440" w:header="720" w:footer="720" w:gutter="0"/>
       <w:cols w:space="720"/>
       <w:docGrid w:linePitch="360"/>
-      <w:headerReference w:type="default" r:id="R6a0a91fe3cd04fb7"/>
-      <w:footerReference w:type="default" r:id="R7c099f20896c400d"/>
     </w:sectPr>
   </w:body>
 </w:document>
 </file>
 
-<file path=word/footer.xml><?xml version="1.0" encoding="utf-8"?>
-<w:ftr xmlns:w14="http://schemas.microsoft.com/office/word/2010/wordml" xmlns:w="http://schemas.openxmlformats.org/wordprocessingml/2006/main">
+<file path=word/endnotes.xml><?xml version="1.0" encoding="utf-8"?>
+<w:endnotes xmlns:wpc="http://schemas.microsoft.com/office/word/2010/wordprocessingCanvas" xmlns:cx="http://schemas.microsoft.com/office/drawing/2014/chartex" xmlns:cx1="http://schemas.microsoft.com/office/drawing/2015/9/8/chartex" xmlns:cx2="http://schemas.microsoft.com/office/drawing/2015/10/21/chartex" xmlns:cx3="http://schemas.microsoft.com/office/drawing/2016/5/9/chartex" xmlns:cx4="http://schemas.microsoft.com/office/drawing/2016/5/10/chartex" xmlns:cx5="http://schemas.microsoft.com/office/drawing/2016/5/11/chartex" xmlns:cx6="http://schemas.microsoft.com/office/drawing/2016/5/12/chartex" xmlns:cx7="http://schemas.microsoft.com/office/drawing/2016/5/13/chartex" xmlns:cx8="http://schemas.microsoft.com/office/drawing/2016/5/14/chartex" xmlns:mc="http://schemas.openxmlformats.org/markup-compatibility/2006" xmlns:aink="http://schemas.microsoft.com/office/drawing/2016/ink" xmlns:am3d="http://schemas.microsoft.com/office/drawing/2017/model3d" xmlns:o="urn:schemas-microsoft-com:office:office" xmlns:oel="http://schemas.microsoft.com/office/2019/extlst" xmlns:r="http://schemas.openxmlformats.org/officeDocument/2006/relationships" xmlns:m="http://schemas.openxmlformats.org/officeDocument/2006/math" xmlns:v="urn:schemas-microsoft-com:vml" xmlns:wp14="http://schemas.microsoft.com/office/word/2010/wordprocessingDrawing" xmlns:wp="http://schemas.openxmlformats.org/drawingml/2006/wordprocessingDrawing" xmlns:w10="urn:schemas-microsoft-com:office:word" xmlns:w="http://schemas.openxmlformats.org/wordprocessingml/2006/main" xmlns:w14="http://schemas.microsoft.com/office/word/2010/wordml" xmlns:w15="http://schemas.microsoft.com/office/word/2012/wordml" xmlns:w16cex="http://schemas.microsoft.com/office/word/2018/wordml/cex" xmlns:w16cid="http://schemas.microsoft.com/office/word/2016/wordml/cid" xmlns:w16="http://schemas.microsoft.com/office/word/2018/wordml" xmlns:w16sdtdh="http://schemas.microsoft.com/office/word/2020/wordml/sdtdatahash" xmlns:w16se="http://schemas.microsoft.com/office/word/2015/wordml/symex" xmlns:wpg="http://schemas.microsoft.com/office/word/2010/wordprocessingGroup" xmlns:wpi="http://schemas.microsoft.com/office/word/2010/wordprocessingInk" xmlns:wne="http://schemas.microsoft.com/office/word/2006/wordml" xmlns:wps="http://schemas.microsoft.com/office/word/2010/wordprocessingShape" mc:Ignorable="w14 w15 w16se w16cid w16 w16cex w16sdtdh wp14">
+  <w:endnote w:type="separator" w:id="-1">
+    <w:p>
+      <w:pPr>
+        <w:spacing w:after="0" w:line="240" w:lineRule="auto"/>
+      </w:pPr>
+      <w:r>
+        <w:separator/>
+      </w:r>
+    </w:p>
+  </w:endnote>
+  <w:endnote w:type="continuationSeparator" w:id="0">
+    <w:p>
+      <w:pPr>
+        <w:spacing w:after="0" w:line="240" w:lineRule="auto"/>
+      </w:pPr>
+      <w:r>
+        <w:continuationSeparator/>
+      </w:r>
+    </w:p>
+  </w:endnote>
+</w:endnotes>
+</file>
+
+<file path=word/footer1.xml><?xml version="1.0" encoding="utf-8"?>
+<w:ftr xmlns:wpc="http://schemas.microsoft.com/office/word/2010/wordprocessingCanvas" xmlns:cx="http://schemas.microsoft.com/office/drawing/2014/chartex" xmlns:cx1="http://schemas.microsoft.com/office/drawing/2015/9/8/chartex" xmlns:cx2="http://schemas.microsoft.com/office/drawing/2015/10/21/chartex" xmlns:cx3="http://schemas.microsoft.com/office/drawing/2016/5/9/chartex" xmlns:cx4="http://schemas.microsoft.com/office/drawing/2016/5/10/chartex" xmlns:cx5="http://schemas.microsoft.com/office/drawing/2016/5/11/chartex" xmlns:cx6="http://schemas.microsoft.com/office/drawing/2016/5/12/chartex" xmlns:cx7="http://schemas.microsoft.com/office/drawing/2016/5/13/chartex" xmlns:cx8="http://schemas.microsoft.com/office/drawing/2016/5/14/chartex" xmlns:mc="http://schemas.openxmlformats.org/markup-compatibility/2006" xmlns:aink="http://schemas.microsoft.com/office/drawing/2016/ink" xmlns:am3d="http://schemas.microsoft.com/office/drawing/2017/model3d" xmlns:o="urn:schemas-microsoft-com:office:office" xmlns:oel="http://schemas.microsoft.com/office/2019/extlst" xmlns:r="http://schemas.openxmlformats.org/officeDocument/2006/relationships" xmlns:m="http://schemas.openxmlformats.org/officeDocument/2006/math" xmlns:v="urn:schemas-microsoft-com:vml" xmlns:wp14="http://schemas.microsoft.com/office/word/2010/wordprocessingDrawing" xmlns:wp="http://schemas.openxmlformats.org/drawingml/2006/wordprocessingDrawing" xmlns:w10="urn:schemas-microsoft-com:office:word" xmlns:w="http://schemas.openxmlformats.org/wordprocessingml/2006/main" xmlns:w14="http://schemas.microsoft.com/office/word/2010/wordml" xmlns:w15="http://schemas.microsoft.com/office/word/2012/wordml" xmlns:w16cex="http://schemas.microsoft.com/office/word/2018/wordml/cex" xmlns:w16cid="http://schemas.microsoft.com/office/word/2016/wordml/cid" xmlns:w16="http://schemas.microsoft.com/office/word/2018/wordml" xmlns:w16sdtdh="http://schemas.microsoft.com/office/word/2020/wordml/sdtdatahash" xmlns:w16se="http://schemas.microsoft.com/office/word/2015/wordml/symex" xmlns:wpg="http://schemas.microsoft.com/office/word/2010/wordprocessingGroup" xmlns:wpi="http://schemas.microsoft.com/office/word/2010/wordprocessingInk" xmlns:wne="http://schemas.microsoft.com/office/word/2006/wordml" xmlns:wps="http://schemas.microsoft.com/office/word/2010/wordprocessingShape" mc:Ignorable="w14 w15 w16se w16cid w16 w16cex w16sdtdh wp14">
   <w:tbl>
     <w:tblPr>
-      <w:tblStyle w:val="TableNormal"/>
-      <w:bidiVisual w:val="0"/>
       <w:tblW w:w="0" w:type="auto"/>
       <w:tblLayout w:type="fixed"/>
       <w:tblLook w:val="06A0" w:firstRow="1" w:lastRow="0" w:firstColumn="1" w:lastColumn="0" w:noHBand="1" w:noVBand="1"/>
@@ -834,26 +807,21 @@
       <w:tc>
         <w:tcPr>
           <w:tcW w:w="3005" w:type="dxa"/>
-          <w:tcMar/>
         </w:tcPr>
         <w:p>
           <w:pPr>
             <w:pStyle w:val="Header"/>
-            <w:bidi w:val="0"/>
             <w:ind w:left="-115"/>
-            <w:jc w:val="left"/>
           </w:pPr>
         </w:p>
       </w:tc>
       <w:tc>
         <w:tcPr>
           <w:tcW w:w="3005" w:type="dxa"/>
-          <w:tcMar/>
         </w:tcPr>
         <w:p>
           <w:pPr>
             <w:pStyle w:val="Header"/>
-            <w:bidi w:val="0"/>
             <w:jc w:val="center"/>
           </w:pPr>
         </w:p>
@@ -861,12 +829,10 @@
       <w:tc>
         <w:tcPr>
           <w:tcW w:w="3005" w:type="dxa"/>
-          <w:tcMar/>
         </w:tcPr>
         <w:p>
           <w:pPr>
             <w:pStyle w:val="Header"/>
-            <w:bidi w:val="0"/>
             <w:ind w:right="-115"/>
             <w:jc w:val="right"/>
           </w:pPr>
@@ -877,18 +843,40 @@
   <w:p>
     <w:pPr>
       <w:pStyle w:val="Footer"/>
-      <w:bidi w:val="0"/>
     </w:pPr>
   </w:p>
 </w:ftr>
 </file>
 
-<file path=word/header.xml><?xml version="1.0" encoding="utf-8"?>
-<w:hdr xmlns:w14="http://schemas.microsoft.com/office/word/2010/wordml" xmlns:w="http://schemas.openxmlformats.org/wordprocessingml/2006/main">
+<file path=word/footnotes.xml><?xml version="1.0" encoding="utf-8"?>
+<w:footnotes xmlns:wpc="http://schemas.microsoft.com/office/word/2010/wordprocessingCanvas" xmlns:cx="http://schemas.microsoft.com/office/drawing/2014/chartex" xmlns:cx1="http://schemas.microsoft.com/office/drawing/2015/9/8/chartex" xmlns:cx2="http://schemas.microsoft.com/office/drawing/2015/10/21/chartex" xmlns:cx3="http://schemas.microsoft.com/office/drawing/2016/5/9/chartex" xmlns:cx4="http://schemas.microsoft.com/office/drawing/2016/5/10/chartex" xmlns:cx5="http://schemas.microsoft.com/office/drawing/2016/5/11/chartex" xmlns:cx6="http://schemas.microsoft.com/office/drawing/2016/5/12/chartex" xmlns:cx7="http://schemas.microsoft.com/office/drawing/2016/5/13/chartex" xmlns:cx8="http://schemas.microsoft.com/office/drawing/2016/5/14/chartex" xmlns:mc="http://schemas.openxmlformats.org/markup-compatibility/2006" xmlns:aink="http://schemas.microsoft.com/office/drawing/2016/ink" xmlns:am3d="http://schemas.microsoft.com/office/drawing/2017/model3d" xmlns:o="urn:schemas-microsoft-com:office:office" xmlns:oel="http://schemas.microsoft.com/office/2019/extlst" xmlns:r="http://schemas.openxmlformats.org/officeDocument/2006/relationships" xmlns:m="http://schemas.openxmlformats.org/officeDocument/2006/math" xmlns:v="urn:schemas-microsoft-com:vml" xmlns:wp14="http://schemas.microsoft.com/office/word/2010/wordprocessingDrawing" xmlns:wp="http://schemas.openxmlformats.org/drawingml/2006/wordprocessingDrawing" xmlns:w10="urn:schemas-microsoft-com:office:word" xmlns:w="http://schemas.openxmlformats.org/wordprocessingml/2006/main" xmlns:w14="http://schemas.microsoft.com/office/word/2010/wordml" xmlns:w15="http://schemas.microsoft.com/office/word/2012/wordml" xmlns:w16cex="http://schemas.microsoft.com/office/word/2018/wordml/cex" xmlns:w16cid="http://schemas.microsoft.com/office/word/2016/wordml/cid" xmlns:w16="http://schemas.microsoft.com/office/word/2018/wordml" xmlns:w16sdtdh="http://schemas.microsoft.com/office/word/2020/wordml/sdtdatahash" xmlns:w16se="http://schemas.microsoft.com/office/word/2015/wordml/symex" xmlns:wpg="http://schemas.microsoft.com/office/word/2010/wordprocessingGroup" xmlns:wpi="http://schemas.microsoft.com/office/word/2010/wordprocessingInk" xmlns:wne="http://schemas.microsoft.com/office/word/2006/wordml" xmlns:wps="http://schemas.microsoft.com/office/word/2010/wordprocessingShape" mc:Ignorable="w14 w15 w16se w16cid w16 w16cex w16sdtdh wp14">
+  <w:footnote w:type="separator" w:id="-1">
+    <w:p>
+      <w:pPr>
+        <w:spacing w:after="0" w:line="240" w:lineRule="auto"/>
+      </w:pPr>
+      <w:r>
+        <w:separator/>
+      </w:r>
+    </w:p>
+  </w:footnote>
+  <w:footnote w:type="continuationSeparator" w:id="0">
+    <w:p>
+      <w:pPr>
+        <w:spacing w:after="0" w:line="240" w:lineRule="auto"/>
+      </w:pPr>
+      <w:r>
+        <w:continuationSeparator/>
+      </w:r>
+    </w:p>
+  </w:footnote>
+</w:footnotes>
+</file>
+
+<file path=word/header1.xml><?xml version="1.0" encoding="utf-8"?>
+<w:hdr xmlns:wpc="http://schemas.microsoft.com/office/word/2010/wordprocessingCanvas" xmlns:cx="http://schemas.microsoft.com/office/drawing/2014/chartex" xmlns:cx1="http://schemas.microsoft.com/office/drawing/2015/9/8/chartex" xmlns:cx2="http://schemas.microsoft.com/office/drawing/2015/10/21/chartex" xmlns:cx3="http://schemas.microsoft.com/office/drawing/2016/5/9/chartex" xmlns:cx4="http://schemas.microsoft.com/office/drawing/2016/5/10/chartex" xmlns:cx5="http://schemas.microsoft.com/office/drawing/2016/5/11/chartex" xmlns:cx6="http://schemas.microsoft.com/office/drawing/2016/5/12/chartex" xmlns:cx7="http://schemas.microsoft.com/office/drawing/2016/5/13/chartex" xmlns:cx8="http://schemas.microsoft.com/office/drawing/2016/5/14/chartex" xmlns:mc="http://schemas.openxmlformats.org/markup-compatibility/2006" xmlns:aink="http://schemas.microsoft.com/office/drawing/2016/ink" xmlns:am3d="http://schemas.microsoft.com/office/drawing/2017/model3d" xmlns:o="urn:schemas-microsoft-com:office:office" xmlns:oel="http://schemas.microsoft.com/office/2019/extlst" xmlns:r="http://schemas.openxmlformats.org/officeDocument/2006/relationships" xmlns:m="http://schemas.openxmlformats.org/officeDocument/2006/math" xmlns:v="urn:schemas-microsoft-com:vml" xmlns:wp14="http://schemas.microsoft.com/office/word/2010/wordprocessingDrawing" xmlns:wp="http://schemas.openxmlformats.org/drawingml/2006/wordprocessingDrawing" xmlns:w10="urn:schemas-microsoft-com:office:word" xmlns:w="http://schemas.openxmlformats.org/wordprocessingml/2006/main" xmlns:w14="http://schemas.microsoft.com/office/word/2010/wordml" xmlns:w15="http://schemas.microsoft.com/office/word/2012/wordml" xmlns:w16cex="http://schemas.microsoft.com/office/word/2018/wordml/cex" xmlns:w16cid="http://schemas.microsoft.com/office/word/2016/wordml/cid" xmlns:w16="http://schemas.microsoft.com/office/word/2018/wordml" xmlns:w16sdtdh="http://schemas.microsoft.com/office/word/2020/wordml/sdtdatahash" xmlns:w16se="http://schemas.microsoft.com/office/word/2015/wordml/symex" xmlns:wpg="http://schemas.microsoft.com/office/word/2010/wordprocessingGroup" xmlns:wpi="http://schemas.microsoft.com/office/word/2010/wordprocessingInk" xmlns:wne="http://schemas.microsoft.com/office/word/2006/wordml" xmlns:wps="http://schemas.microsoft.com/office/word/2010/wordprocessingShape" mc:Ignorable="w14 w15 w16se w16cid w16 w16cex w16sdtdh wp14">
   <w:tbl>
     <w:tblPr>
-      <w:tblStyle w:val="TableNormal"/>
-      <w:bidiVisual w:val="0"/>
       <w:tblW w:w="0" w:type="auto"/>
       <w:tblLayout w:type="fixed"/>
       <w:tblLook w:val="06A0" w:firstRow="1" w:lastRow="0" w:firstColumn="1" w:lastColumn="0" w:noHBand="1" w:noVBand="1"/>
@@ -905,26 +893,21 @@
       <w:tc>
         <w:tcPr>
           <w:tcW w:w="3005" w:type="dxa"/>
-          <w:tcMar/>
         </w:tcPr>
         <w:p>
           <w:pPr>
             <w:pStyle w:val="Header"/>
-            <w:bidi w:val="0"/>
             <w:ind w:left="-115"/>
-            <w:jc w:val="left"/>
           </w:pPr>
         </w:p>
       </w:tc>
       <w:tc>
         <w:tcPr>
           <w:tcW w:w="3005" w:type="dxa"/>
-          <w:tcMar/>
         </w:tcPr>
         <w:p>
           <w:pPr>
             <w:pStyle w:val="Header"/>
-            <w:bidi w:val="0"/>
             <w:jc w:val="center"/>
           </w:pPr>
         </w:p>
@@ -932,12 +915,10 @@
       <w:tc>
         <w:tcPr>
           <w:tcW w:w="3005" w:type="dxa"/>
-          <w:tcMar/>
         </w:tcPr>
         <w:p>
           <w:pPr>
             <w:pStyle w:val="Header"/>
-            <w:bidi w:val="0"/>
             <w:ind w:right="-115"/>
             <w:jc w:val="right"/>
           </w:pPr>
@@ -948,18 +929,114 @@
   <w:p>
     <w:pPr>
       <w:pStyle w:val="Header"/>
-      <w:bidi w:val="0"/>
     </w:pPr>
   </w:p>
 </w:hdr>
 </file>
 
+<file path=word/numbering.xml><?xml version="1.0" encoding="utf-8"?>
+<w:numbering xmlns:wpc="http://schemas.microsoft.com/office/word/2010/wordprocessingCanvas" xmlns:cx="http://schemas.microsoft.com/office/drawing/2014/chartex" xmlns:cx1="http://schemas.microsoft.com/office/drawing/2015/9/8/chartex" xmlns:cx2="http://schemas.microsoft.com/office/drawing/2015/10/21/chartex" xmlns:cx3="http://schemas.microsoft.com/office/drawing/2016/5/9/chartex" xmlns:cx4="http://schemas.microsoft.com/office/drawing/2016/5/10/chartex" xmlns:cx5="http://schemas.microsoft.com/office/drawing/2016/5/11/chartex" xmlns:cx6="http://schemas.microsoft.com/office/drawing/2016/5/12/chartex" xmlns:cx7="http://schemas.microsoft.com/office/drawing/2016/5/13/chartex" xmlns:cx8="http://schemas.microsoft.com/office/drawing/2016/5/14/chartex" xmlns:mc="http://schemas.openxmlformats.org/markup-compatibility/2006" xmlns:aink="http://schemas.microsoft.com/office/drawing/2016/ink" xmlns:am3d="http://schemas.microsoft.com/office/drawing/2017/model3d" xmlns:o="urn:schemas-microsoft-com:office:office" xmlns:oel="http://schemas.microsoft.com/office/2019/extlst" xmlns:r="http://schemas.openxmlformats.org/officeDocument/2006/relationships" xmlns:m="http://schemas.openxmlformats.org/officeDocument/2006/math" xmlns:v="urn:schemas-microsoft-com:vml" xmlns:wp14="http://schemas.microsoft.com/office/word/2010/wordprocessingDrawing" xmlns:wp="http://schemas.openxmlformats.org/drawingml/2006/wordprocessingDrawing" xmlns:w10="urn:schemas-microsoft-com:office:word" xmlns:w="http://schemas.openxmlformats.org/wordprocessingml/2006/main" xmlns:w14="http://schemas.microsoft.com/office/word/2010/wordml" xmlns:w15="http://schemas.microsoft.com/office/word/2012/wordml" xmlns:w16cex="http://schemas.microsoft.com/office/word/2018/wordml/cex" xmlns:w16cid="http://schemas.microsoft.com/office/word/2016/wordml/cid" xmlns:w16="http://schemas.microsoft.com/office/word/2018/wordml" xmlns:w16sdtdh="http://schemas.microsoft.com/office/word/2020/wordml/sdtdatahash" xmlns:w16se="http://schemas.microsoft.com/office/word/2015/wordml/symex" xmlns:wpg="http://schemas.microsoft.com/office/word/2010/wordprocessingGroup" xmlns:wpi="http://schemas.microsoft.com/office/word/2010/wordprocessingInk" xmlns:wne="http://schemas.microsoft.com/office/word/2006/wordml" xmlns:wps="http://schemas.microsoft.com/office/word/2010/wordprocessingShape" mc:Ignorable="w14 w15 w16se w16cid w16 w16cex w16sdtdh wp14">
+  <w:abstractNum w:abstractNumId="0" w15:restartNumberingAfterBreak="0">
+    <w:nsid w:val="2F8A106F"/>
+    <w:multiLevelType w:val="hybridMultilevel"/>
+    <w:tmpl w:val="1F3A4702"/>
+    <w:lvl w:ilvl="0" w:tplc="0C0A000F">
+      <w:start w:val="1"/>
+      <w:numFmt w:val="decimal"/>
+      <w:lvlText w:val="%1."/>
+      <w:lvlJc w:val="left"/>
+      <w:pPr>
+        <w:ind w:left="720" w:hanging="360"/>
+      </w:pPr>
+      <w:rPr>
+        <w:rFonts w:hint="default"/>
+      </w:rPr>
+    </w:lvl>
+    <w:lvl w:ilvl="1" w:tplc="0C0A0019" w:tentative="1">
+      <w:start w:val="1"/>
+      <w:numFmt w:val="lowerLetter"/>
+      <w:lvlText w:val="%2."/>
+      <w:lvlJc w:val="left"/>
+      <w:pPr>
+        <w:ind w:left="1440" w:hanging="360"/>
+      </w:pPr>
+    </w:lvl>
+    <w:lvl w:ilvl="2" w:tplc="0C0A001B" w:tentative="1">
+      <w:start w:val="1"/>
+      <w:numFmt w:val="lowerRoman"/>
+      <w:lvlText w:val="%3."/>
+      <w:lvlJc w:val="right"/>
+      <w:pPr>
+        <w:ind w:left="2160" w:hanging="180"/>
+      </w:pPr>
+    </w:lvl>
+    <w:lvl w:ilvl="3" w:tplc="0C0A000F" w:tentative="1">
+      <w:start w:val="1"/>
+      <w:numFmt w:val="decimal"/>
+      <w:lvlText w:val="%4."/>
+      <w:lvlJc w:val="left"/>
+      <w:pPr>
+        <w:ind w:left="2880" w:hanging="360"/>
+      </w:pPr>
+    </w:lvl>
+    <w:lvl w:ilvl="4" w:tplc="0C0A0019" w:tentative="1">
+      <w:start w:val="1"/>
+      <w:numFmt w:val="lowerLetter"/>
+      <w:lvlText w:val="%5."/>
+      <w:lvlJc w:val="left"/>
+      <w:pPr>
+        <w:ind w:left="3600" w:hanging="360"/>
+      </w:pPr>
+    </w:lvl>
+    <w:lvl w:ilvl="5" w:tplc="0C0A001B" w:tentative="1">
+      <w:start w:val="1"/>
+      <w:numFmt w:val="lowerRoman"/>
+      <w:lvlText w:val="%6."/>
+      <w:lvlJc w:val="right"/>
+      <w:pPr>
+        <w:ind w:left="4320" w:hanging="180"/>
+      </w:pPr>
+    </w:lvl>
+    <w:lvl w:ilvl="6" w:tplc="0C0A000F" w:tentative="1">
+      <w:start w:val="1"/>
+      <w:numFmt w:val="decimal"/>
+      <w:lvlText w:val="%7."/>
+      <w:lvlJc w:val="left"/>
+      <w:pPr>
+        <w:ind w:left="5040" w:hanging="360"/>
+      </w:pPr>
+    </w:lvl>
+    <w:lvl w:ilvl="7" w:tplc="0C0A0019" w:tentative="1">
+      <w:start w:val="1"/>
+      <w:numFmt w:val="lowerLetter"/>
+      <w:lvlText w:val="%8."/>
+      <w:lvlJc w:val="left"/>
+      <w:pPr>
+        <w:ind w:left="5760" w:hanging="360"/>
+      </w:pPr>
+    </w:lvl>
+    <w:lvl w:ilvl="8" w:tplc="0C0A001B" w:tentative="1">
+      <w:start w:val="1"/>
+      <w:numFmt w:val="lowerRoman"/>
+      <w:lvlText w:val="%9."/>
+      <w:lvlJc w:val="right"/>
+      <w:pPr>
+        <w:ind w:left="6480" w:hanging="180"/>
+      </w:pPr>
+    </w:lvl>
+  </w:abstractNum>
+  <w:num w:numId="1" w16cid:durableId="631013077">
+    <w:abstractNumId w:val="0"/>
+  </w:num>
+</w:numbering>
+</file>
+
 <file path=word/styles.xml><?xml version="1.0" encoding="utf-8"?>
-<w:styles xmlns:wp14="http://schemas.microsoft.com/office/word/2010/wordprocessingDrawing" xmlns:mc="http://schemas.openxmlformats.org/markup-compatibility/2006" xmlns:r="http://schemas.openxmlformats.org/officeDocument/2006/relationships" xmlns:w="http://schemas.openxmlformats.org/wordprocessingml/2006/main" xmlns:w14="http://schemas.microsoft.com/office/word/2010/wordml" xmlns:w15="http://schemas.microsoft.com/office/word/2012/wordml" mc:Ignorable="w14 w15 wp14">
+<w:styles xmlns:mc="http://schemas.openxmlformats.org/markup-compatibility/2006" xmlns:r="http://schemas.openxmlformats.org/officeDocument/2006/relationships" xmlns:w="http://schemas.openxmlformats.org/wordprocessingml/2006/main" xmlns:w14="http://schemas.microsoft.com/office/word/2010/wordml" xmlns:w15="http://schemas.microsoft.com/office/word/2012/wordml" xmlns:w16cex="http://schemas.microsoft.com/office/word/2018/wordml/cex" xmlns:w16cid="http://schemas.microsoft.com/office/word/2016/wordml/cid" xmlns:w16="http://schemas.microsoft.com/office/word/2018/wordml" xmlns:w16sdtdh="http://schemas.microsoft.com/office/word/2020/wordml/sdtdatahash" xmlns:w16se="http://schemas.microsoft.com/office/word/2015/wordml/symex" mc:Ignorable="w14 w15 w16se w16cid w16 w16cex w16sdtdh">
   <w:docDefaults>
     <w:rPrDefault>
       <w:rPr>
-        <w:rFonts w:asciiTheme="minorHAnsi" w:hAnsiTheme="minorHAnsi" w:eastAsiaTheme="minorHAnsi" w:cstheme="minorBidi"/>
+        <w:rFonts w:asciiTheme="minorHAnsi" w:eastAsiaTheme="minorHAnsi" w:hAnsiTheme="minorHAnsi" w:cstheme="minorBidi"/>
         <w:sz w:val="22"/>
         <w:szCs w:val="22"/>
         <w:lang w:val="es-ES" w:eastAsia="en-US" w:bidi="ar-SA"/>
@@ -971,17 +1048,17 @@
       </w:pPr>
     </w:pPrDefault>
   </w:docDefaults>
-  <w:latentStyles w:defLockedState="0" w:defUIPriority="99" w:defSemiHidden="0" w:defUnhideWhenUsed="0" w:defQFormat="0" w:count="371">
+  <w:latentStyles w:defLockedState="0" w:defUIPriority="99" w:defSemiHidden="0" w:defUnhideWhenUsed="0" w:defQFormat="0" w:count="376">
     <w:lsdException w:name="Normal" w:uiPriority="0" w:qFormat="1"/>
     <w:lsdException w:name="heading 1" w:uiPriority="9" w:qFormat="1"/>
-    <w:lsdException w:name="heading 2" w:uiPriority="9" w:semiHidden="1" w:unhideWhenUsed="1" w:qFormat="1"/>
-    <w:lsdException w:name="heading 3" w:uiPriority="9" w:semiHidden="1" w:unhideWhenUsed="1" w:qFormat="1"/>
-    <w:lsdException w:name="heading 4" w:uiPriority="9" w:semiHidden="1" w:unhideWhenUsed="1" w:qFormat="1"/>
-    <w:lsdException w:name="heading 5" w:uiPriority="9" w:semiHidden="1" w:unhideWhenUsed="1" w:qFormat="1"/>
-    <w:lsdException w:name="heading 6" w:uiPriority="9" w:semiHidden="1" w:unhideWhenUsed="1" w:qFormat="1"/>
-    <w:lsdException w:name="heading 7" w:uiPriority="9" w:semiHidden="1" w:unhideWhenUsed="1" w:qFormat="1"/>
-    <w:lsdException w:name="heading 8" w:uiPriority="9" w:semiHidden="1" w:unhideWhenUsed="1" w:qFormat="1"/>
-    <w:lsdException w:name="heading 9" w:uiPriority="9" w:semiHidden="1" w:unhideWhenUsed="1" w:qFormat="1"/>
+    <w:lsdException w:name="heading 2" w:semiHidden="1" w:uiPriority="9" w:unhideWhenUsed="1" w:qFormat="1"/>
+    <w:lsdException w:name="heading 3" w:semiHidden="1" w:uiPriority="9" w:unhideWhenUsed="1" w:qFormat="1"/>
+    <w:lsdException w:name="heading 4" w:semiHidden="1" w:uiPriority="9" w:unhideWhenUsed="1" w:qFormat="1"/>
+    <w:lsdException w:name="heading 5" w:semiHidden="1" w:uiPriority="9" w:unhideWhenUsed="1" w:qFormat="1"/>
+    <w:lsdException w:name="heading 6" w:semiHidden="1" w:uiPriority="9" w:unhideWhenUsed="1" w:qFormat="1"/>
+    <w:lsdException w:name="heading 7" w:semiHidden="1" w:uiPriority="9" w:unhideWhenUsed="1" w:qFormat="1"/>
+    <w:lsdException w:name="heading 8" w:semiHidden="1" w:uiPriority="9" w:unhideWhenUsed="1" w:qFormat="1"/>
+    <w:lsdException w:name="heading 9" w:semiHidden="1" w:uiPriority="9" w:unhideWhenUsed="1" w:qFormat="1"/>
     <w:lsdException w:name="index 1" w:semiHidden="1" w:unhideWhenUsed="1"/>
     <w:lsdException w:name="index 2" w:semiHidden="1" w:unhideWhenUsed="1"/>
     <w:lsdException w:name="index 3" w:semiHidden="1" w:unhideWhenUsed="1"/>
@@ -991,22 +1068,22 @@
     <w:lsdException w:name="index 7" w:semiHidden="1" w:unhideWhenUsed="1"/>
     <w:lsdException w:name="index 8" w:semiHidden="1" w:unhideWhenUsed="1"/>
     <w:lsdException w:name="index 9" w:semiHidden="1" w:unhideWhenUsed="1"/>
-    <w:lsdException w:name="toc 1" w:uiPriority="39" w:semiHidden="1" w:unhideWhenUsed="1"/>
-    <w:lsdException w:name="toc 2" w:uiPriority="39" w:semiHidden="1" w:unhideWhenUsed="1"/>
-    <w:lsdException w:name="toc 3" w:uiPriority="39" w:semiHidden="1" w:unhideWhenUsed="1"/>
-    <w:lsdException w:name="toc 4" w:uiPriority="39" w:semiHidden="1" w:unhideWhenUsed="1"/>
-    <w:lsdException w:name="toc 5" w:uiPriority="39" w:semiHidden="1" w:unhideWhenUsed="1"/>
-    <w:lsdException w:name="toc 6" w:uiPriority="39" w:semiHidden="1" w:unhideWhenUsed="1"/>
-    <w:lsdException w:name="toc 7" w:uiPriority="39" w:semiHidden="1" w:unhideWhenUsed="1"/>
-    <w:lsdException w:name="toc 8" w:uiPriority="39" w:semiHidden="1" w:unhideWhenUsed="1"/>
-    <w:lsdException w:name="toc 9" w:uiPriority="39" w:semiHidden="1" w:unhideWhenUsed="1"/>
+    <w:lsdException w:name="toc 1" w:semiHidden="1" w:uiPriority="39" w:unhideWhenUsed="1"/>
+    <w:lsdException w:name="toc 2" w:semiHidden="1" w:uiPriority="39" w:unhideWhenUsed="1"/>
+    <w:lsdException w:name="toc 3" w:semiHidden="1" w:uiPriority="39" w:unhideWhenUsed="1"/>
+    <w:lsdException w:name="toc 4" w:semiHidden="1" w:uiPriority="39" w:unhideWhenUsed="1"/>
+    <w:lsdException w:name="toc 5" w:semiHidden="1" w:uiPriority="39" w:unhideWhenUsed="1"/>
+    <w:lsdException w:name="toc 6" w:semiHidden="1" w:uiPriority="39" w:unhideWhenUsed="1"/>
+    <w:lsdException w:name="toc 7" w:semiHidden="1" w:uiPriority="39" w:unhideWhenUsed="1"/>
+    <w:lsdException w:name="toc 8" w:semiHidden="1" w:uiPriority="39" w:unhideWhenUsed="1"/>
+    <w:lsdException w:name="toc 9" w:semiHidden="1" w:uiPriority="39" w:unhideWhenUsed="1"/>
     <w:lsdException w:name="Normal Indent" w:semiHidden="1" w:unhideWhenUsed="1"/>
     <w:lsdException w:name="footnote text" w:semiHidden="1" w:unhideWhenUsed="1"/>
     <w:lsdException w:name="annotation text" w:semiHidden="1" w:unhideWhenUsed="1"/>
     <w:lsdException w:name="header" w:semiHidden="1" w:unhideWhenUsed="1"/>
     <w:lsdException w:name="footer" w:semiHidden="1" w:unhideWhenUsed="1"/>
     <w:lsdException w:name="index heading" w:semiHidden="1" w:unhideWhenUsed="1"/>
-    <w:lsdException w:name="caption" w:uiPriority="35" w:semiHidden="1" w:unhideWhenUsed="1" w:qFormat="1"/>
+    <w:lsdException w:name="caption" w:semiHidden="1" w:uiPriority="35" w:unhideWhenUsed="1" w:qFormat="1"/>
     <w:lsdException w:name="table of figures" w:semiHidden="1" w:unhideWhenUsed="1"/>
     <w:lsdException w:name="envelope address" w:semiHidden="1" w:unhideWhenUsed="1"/>
     <w:lsdException w:name="envelope return" w:semiHidden="1" w:unhideWhenUsed="1"/>
@@ -1037,7 +1114,7 @@
     <w:lsdException w:name="Title" w:uiPriority="10" w:qFormat="1"/>
     <w:lsdException w:name="Closing" w:semiHidden="1" w:unhideWhenUsed="1"/>
     <w:lsdException w:name="Signature" w:semiHidden="1" w:unhideWhenUsed="1"/>
-    <w:lsdException w:name="Default Paragraph Font" w:uiPriority="1" w:semiHidden="1" w:unhideWhenUsed="1"/>
+    <w:lsdException w:name="Default Paragraph Font" w:semiHidden="1" w:uiPriority="1" w:unhideWhenUsed="1"/>
     <w:lsdException w:name="Body Text" w:semiHidden="1" w:unhideWhenUsed="1"/>
     <w:lsdException w:name="Body Text Indent" w:semiHidden="1" w:unhideWhenUsed="1"/>
     <w:lsdException w:name="List Continue" w:semiHidden="1" w:unhideWhenUsed="1"/>
@@ -1237,8 +1314,8 @@
     <w:lsdException w:name="Subtle Reference" w:uiPriority="31" w:qFormat="1"/>
     <w:lsdException w:name="Intense Reference" w:uiPriority="32" w:qFormat="1"/>
     <w:lsdException w:name="Book Title" w:uiPriority="33" w:qFormat="1"/>
-    <w:lsdException w:name="Bibliography" w:uiPriority="37" w:semiHidden="1" w:unhideWhenUsed="1"/>
-    <w:lsdException w:name="TOC Heading" w:uiPriority="39" w:semiHidden="1" w:unhideWhenUsed="1" w:qFormat="1"/>
+    <w:lsdException w:name="Bibliography" w:semiHidden="1" w:uiPriority="37" w:unhideWhenUsed="1"/>
+    <w:lsdException w:name="TOC Heading" w:semiHidden="1" w:uiPriority="39" w:unhideWhenUsed="1" w:qFormat="1"/>
     <w:lsdException w:name="Plain Table 1" w:uiPriority="41"/>
     <w:lsdException w:name="Plain Table 2" w:uiPriority="42"/>
     <w:lsdException w:name="Plain Table 3" w:uiPriority="43"/>
@@ -1343,18 +1420,23 @@
     <w:lsdException w:name="List Table 5 Dark Accent 6" w:uiPriority="50"/>
     <w:lsdException w:name="List Table 6 Colorful Accent 6" w:uiPriority="51"/>
     <w:lsdException w:name="List Table 7 Colorful Accent 6" w:uiPriority="52"/>
+    <w:lsdException w:name="Mention" w:semiHidden="1" w:unhideWhenUsed="1"/>
+    <w:lsdException w:name="Smart Hyperlink" w:semiHidden="1" w:unhideWhenUsed="1"/>
+    <w:lsdException w:name="Hashtag" w:semiHidden="1" w:unhideWhenUsed="1"/>
+    <w:lsdException w:name="Unresolved Mention" w:semiHidden="1" w:unhideWhenUsed="1"/>
+    <w:lsdException w:name="Smart Link" w:semiHidden="1" w:unhideWhenUsed="1"/>
   </w:latentStyles>
-  <w:style w:type="paragraph" w:styleId="Normal" w:default="1">
+  <w:style w:type="paragraph" w:default="1" w:styleId="Normal">
     <w:name w:val="Normal"/>
     <w:qFormat/>
   </w:style>
-  <w:style w:type="character" w:styleId="DefaultParagraphFont" w:default="1">
+  <w:style w:type="character" w:default="1" w:styleId="DefaultParagraphFont">
     <w:name w:val="Default Paragraph Font"/>
     <w:uiPriority w:val="1"/>
     <w:semiHidden/>
     <w:unhideWhenUsed/>
   </w:style>
-  <w:style w:type="table" w:styleId="TableNormal" w:default="1">
+  <w:style w:type="table" w:default="1" w:styleId="TableNormal">
     <w:name w:val="Normal Table"/>
     <w:uiPriority w:val="99"/>
     <w:semiHidden/>
@@ -1369,76 +1451,80 @@
       </w:tblCellMar>
     </w:tblPr>
   </w:style>
-  <w:style w:type="numbering" w:styleId="NoList" w:default="1">
+  <w:style w:type="numbering" w:default="1" w:styleId="NoList">
     <w:name w:val="No List"/>
     <w:uiPriority w:val="99"/>
     <w:semiHidden/>
     <w:unhideWhenUsed/>
   </w:style>
-  <w:style xmlns:w="http://schemas.openxmlformats.org/wordprocessingml/2006/main" w:type="table" w:styleId="TableGrid">
-    <w:name xmlns:w="http://schemas.openxmlformats.org/wordprocessingml/2006/main" w:val="Table Grid"/>
-    <w:basedOn xmlns:w="http://schemas.openxmlformats.org/wordprocessingml/2006/main" w:val="TableNormal"/>
-    <w:uiPriority xmlns:w="http://schemas.openxmlformats.org/wordprocessingml/2006/main" w:val="59"/>
-    <w:rsid xmlns:w="http://schemas.openxmlformats.org/wordprocessingml/2006/main" w:val="00FB4123"/>
-    <w:pPr xmlns:w="http://schemas.openxmlformats.org/wordprocessingml/2006/main">
+  <w:style w:type="table" w:styleId="TableGrid">
+    <w:name w:val="Table Grid"/>
+    <w:basedOn w:val="TableNormal"/>
+    <w:uiPriority w:val="59"/>
+    <w:rsid w:val="00FB4123"/>
+    <w:pPr>
       <w:spacing w:after="0" w:line="240" w:lineRule="auto"/>
     </w:pPr>
-    <w:tblPr xmlns:w="http://schemas.openxmlformats.org/wordprocessingml/2006/main">
-      <w:tblInd w:w="0" w:type="dxa"/>
+    <w:tblPr>
       <w:tblBorders>
-        <w:top w:val="single" w:color="000000" w:themeColor="text1" w:sz="4" w:space="0"/>
-        <w:left w:val="single" w:color="000000" w:themeColor="text1" w:sz="4" w:space="0"/>
-        <w:bottom w:val="single" w:color="000000" w:themeColor="text1" w:sz="4" w:space="0"/>
-        <w:right w:val="single" w:color="000000" w:themeColor="text1" w:sz="4" w:space="0"/>
-        <w:insideH w:val="single" w:color="000000" w:themeColor="text1" w:sz="4" w:space="0"/>
-        <w:insideV w:val="single" w:color="000000" w:themeColor="text1" w:sz="4" w:space="0"/>
+        <w:top w:val="single" w:sz="4" w:space="0" w:color="000000" w:themeColor="text1"/>
+        <w:left w:val="single" w:sz="4" w:space="0" w:color="000000" w:themeColor="text1"/>
+        <w:bottom w:val="single" w:sz="4" w:space="0" w:color="000000" w:themeColor="text1"/>
+        <w:right w:val="single" w:sz="4" w:space="0" w:color="000000" w:themeColor="text1"/>
+        <w:insideH w:val="single" w:sz="4" w:space="0" w:color="000000" w:themeColor="text1"/>
+        <w:insideV w:val="single" w:sz="4" w:space="0" w:color="000000" w:themeColor="text1"/>
       </w:tblBorders>
-      <w:tblCellMar>
-        <w:top w:w="0" w:type="dxa"/>
-        <w:left w:w="108" w:type="dxa"/>
-        <w:bottom w:w="0" w:type="dxa"/>
-        <w:right w:w="108" w:type="dxa"/>
-      </w:tblCellMar>
     </w:tblPr>
   </w:style>
-  <w:style xmlns:w14="http://schemas.microsoft.com/office/word/2010/wordml" xmlns:mc="http://schemas.openxmlformats.org/markup-compatibility/2006" xmlns:w="http://schemas.openxmlformats.org/wordprocessingml/2006/main" w:type="character" w:styleId="HeaderChar" w:customStyle="1" mc:Ignorable="w14">
-    <w:name xmlns:w="http://schemas.openxmlformats.org/wordprocessingml/2006/main" w:val="Header Char"/>
-    <w:basedOn xmlns:w="http://schemas.openxmlformats.org/wordprocessingml/2006/main" w:val="DefaultParagraphFont"/>
-    <w:link xmlns:w="http://schemas.openxmlformats.org/wordprocessingml/2006/main" w:val="Header"/>
-    <w:uiPriority xmlns:w="http://schemas.openxmlformats.org/wordprocessingml/2006/main" w:val="99"/>
+  <w:style w:type="character" w:customStyle="1" w:styleId="HeaderChar">
+    <w:name w:val="Header Char"/>
+    <w:basedOn w:val="DefaultParagraphFont"/>
+    <w:link w:val="Header"/>
+    <w:uiPriority w:val="99"/>
   </w:style>
-  <w:style xmlns:w14="http://schemas.microsoft.com/office/word/2010/wordml" xmlns:mc="http://schemas.openxmlformats.org/markup-compatibility/2006" xmlns:w="http://schemas.openxmlformats.org/wordprocessingml/2006/main" w:type="paragraph" w:styleId="Header" mc:Ignorable="w14">
-    <w:name xmlns:w="http://schemas.openxmlformats.org/wordprocessingml/2006/main" w:val="header"/>
-    <w:basedOn xmlns:w="http://schemas.openxmlformats.org/wordprocessingml/2006/main" w:val="Normal"/>
-    <w:link xmlns:w="http://schemas.openxmlformats.org/wordprocessingml/2006/main" w:val="HeaderChar"/>
-    <w:uiPriority xmlns:w="http://schemas.openxmlformats.org/wordprocessingml/2006/main" w:val="99"/>
-    <w:unhideWhenUsed xmlns:w="http://schemas.openxmlformats.org/wordprocessingml/2006/main"/>
-    <w:pPr xmlns:w="http://schemas.openxmlformats.org/wordprocessingml/2006/main">
-      <w:tabs xmlns:w="http://schemas.openxmlformats.org/wordprocessingml/2006/main">
+  <w:style w:type="paragraph" w:styleId="Header">
+    <w:name w:val="header"/>
+    <w:basedOn w:val="Normal"/>
+    <w:link w:val="HeaderChar"/>
+    <w:uiPriority w:val="99"/>
+    <w:unhideWhenUsed/>
+    <w:pPr>
+      <w:tabs>
         <w:tab w:val="center" w:pos="4680"/>
         <w:tab w:val="right" w:pos="9360"/>
       </w:tabs>
-      <w:spacing xmlns:w="http://schemas.openxmlformats.org/wordprocessingml/2006/main" w:after="0" w:line="240" w:lineRule="auto"/>
+      <w:spacing w:after="0" w:line="240" w:lineRule="auto"/>
     </w:pPr>
   </w:style>
-  <w:style xmlns:w14="http://schemas.microsoft.com/office/word/2010/wordml" xmlns:mc="http://schemas.openxmlformats.org/markup-compatibility/2006" xmlns:w="http://schemas.openxmlformats.org/wordprocessingml/2006/main" w:type="character" w:styleId="FooterChar" w:customStyle="1" mc:Ignorable="w14">
-    <w:name xmlns:w="http://schemas.openxmlformats.org/wordprocessingml/2006/main" w:val="Footer Char"/>
-    <w:basedOn xmlns:w="http://schemas.openxmlformats.org/wordprocessingml/2006/main" w:val="DefaultParagraphFont"/>
-    <w:link xmlns:w="http://schemas.openxmlformats.org/wordprocessingml/2006/main" w:val="Footer"/>
-    <w:uiPriority xmlns:w="http://schemas.openxmlformats.org/wordprocessingml/2006/main" w:val="99"/>
+  <w:style w:type="character" w:customStyle="1" w:styleId="FooterChar">
+    <w:name w:val="Footer Char"/>
+    <w:basedOn w:val="DefaultParagraphFont"/>
+    <w:link w:val="Footer"/>
+    <w:uiPriority w:val="99"/>
   </w:style>
-  <w:style xmlns:w14="http://schemas.microsoft.com/office/word/2010/wordml" xmlns:mc="http://schemas.openxmlformats.org/markup-compatibility/2006" xmlns:w="http://schemas.openxmlformats.org/wordprocessingml/2006/main" w:type="paragraph" w:styleId="Footer" mc:Ignorable="w14">
-    <w:name xmlns:w="http://schemas.openxmlformats.org/wordprocessingml/2006/main" w:val="footer"/>
-    <w:basedOn xmlns:w="http://schemas.openxmlformats.org/wordprocessingml/2006/main" w:val="Normal"/>
-    <w:link xmlns:w="http://schemas.openxmlformats.org/wordprocessingml/2006/main" w:val="FooterChar"/>
-    <w:uiPriority xmlns:w="http://schemas.openxmlformats.org/wordprocessingml/2006/main" w:val="99"/>
-    <w:unhideWhenUsed xmlns:w="http://schemas.openxmlformats.org/wordprocessingml/2006/main"/>
-    <w:pPr xmlns:w="http://schemas.openxmlformats.org/wordprocessingml/2006/main">
-      <w:tabs xmlns:w="http://schemas.openxmlformats.org/wordprocessingml/2006/main">
+  <w:style w:type="paragraph" w:styleId="Footer">
+    <w:name w:val="footer"/>
+    <w:basedOn w:val="Normal"/>
+    <w:link w:val="FooterChar"/>
+    <w:uiPriority w:val="99"/>
+    <w:unhideWhenUsed/>
+    <w:pPr>
+      <w:tabs>
         <w:tab w:val="center" w:pos="4680"/>
         <w:tab w:val="right" w:pos="9360"/>
       </w:tabs>
-      <w:spacing xmlns:w="http://schemas.openxmlformats.org/wordprocessingml/2006/main" w:after="0" w:line="240" w:lineRule="auto"/>
+      <w:spacing w:after="0" w:line="240" w:lineRule="auto"/>
+    </w:pPr>
+  </w:style>
+  <w:style w:type="paragraph" w:styleId="ListParagraph">
+    <w:name w:val="List Paragraph"/>
+    <w:basedOn w:val="Normal"/>
+    <w:uiPriority w:val="34"/>
+    <w:qFormat/>
+    <w:rsid w:val="00F77452"/>
+    <w:pPr>
+      <w:ind w:left="720"/>
+      <w:contextualSpacing/>
     </w:pPr>
   </w:style>
 </w:styles>
